--- a/documents/09017232-刘晓臻-信息检索-课程研学报告（一）.docx
+++ b/documents/09017232-刘晓臻-信息检索-课程研学报告（一）.docx
@@ -7,7 +7,7 @@
         <w:pStyle w:val="Title"/>
         <w:ind w:firstLine="0"/>
         <w:rPr>
-          <w:rFonts w:cs="Times New Roman" w:hint="eastAsia"/>
+          <w:rFonts w:cs="Times New Roman"/>
         </w:rPr>
       </w:pPr>
       <w:r>
@@ -192,8 +192,13 @@
         </w:rPr>
         <w:t>篇，故额外在其参考文献中最新的文章《</w:t>
       </w:r>
-      <w:r>
-        <w:t>Biperpedia: An ontology for search applications</w:t>
+      <w:proofErr w:type="spellStart"/>
+      <w:r>
+        <w:t>Biperpedia</w:t>
+      </w:r>
+      <w:proofErr w:type="spellEnd"/>
+      <w:r>
+        <w:t>: An ontology for search applications</w:t>
       </w:r>
       <w:r>
         <w:rPr>
@@ -219,22 +224,28 @@
         <w:rPr>
           <w:rFonts w:hint="eastAsia"/>
         </w:rPr>
-        <w:t>文档库参见文件“</w:t>
-      </w:r>
-      <w:r>
-        <w:rPr>
-          <w:rFonts w:hint="eastAsia"/>
-        </w:rPr>
-        <w:t>doc</w:t>
-      </w:r>
-      <w:r>
-        <w:t>s.txt</w:t>
-      </w:r>
-      <w:r>
-        <w:rPr>
-          <w:rFonts w:hint="eastAsia"/>
-        </w:rPr>
-        <w:t>”，每行为一个文档。</w:t>
+        <w:t>文档库参见文件</w:t>
+      </w:r>
+      <w:hyperlink r:id="rId7" w:history="1">
+        <w:r>
+          <w:rPr>
+            <w:rStyle w:val="Hyperlink"/>
+            <w:rFonts w:hint="eastAsia"/>
+          </w:rPr>
+          <w:t>doc</w:t>
+        </w:r>
+        <w:r>
+          <w:rPr>
+            <w:rStyle w:val="Hyperlink"/>
+          </w:rPr>
+          <w:t>s.txt</w:t>
+        </w:r>
+      </w:hyperlink>
+      <w:r>
+        <w:rPr>
+          <w:rFonts w:hint="eastAsia"/>
+        </w:rPr>
+        <w:t>，每行为一个文档。</w:t>
       </w:r>
     </w:p>
     <w:p>
@@ -253,6 +264,43 @@
         <w:rPr>
           <w:rFonts w:hint="eastAsia"/>
         </w:rPr>
+        <w:t>本报告的所有结果都由</w:t>
+      </w:r>
+      <w:r>
+        <w:fldChar w:fldCharType="begin"/>
+      </w:r>
+      <w:r>
+        <w:instrText xml:space="preserve"> HYPERLINK "simple_retrieval.py" </w:instrText>
+      </w:r>
+      <w:r>
+        <w:fldChar w:fldCharType="separate"/>
+      </w:r>
+      <w:r>
+        <w:rPr>
+          <w:rStyle w:val="Hyperlink"/>
+          <w:rFonts w:hint="eastAsia"/>
+        </w:rPr>
+        <w:t>simpl</w:t>
+      </w:r>
+      <w:r>
+        <w:rPr>
+          <w:rStyle w:val="Hyperlink"/>
+        </w:rPr>
+        <w:t>e_retrieval.py</w:t>
+      </w:r>
+      <w:r>
+        <w:fldChar w:fldCharType="end"/>
+      </w:r>
+      <w:r>
+        <w:rPr>
+          <w:rFonts w:hint="eastAsia"/>
+        </w:rPr>
+        <w:t>完成。</w:t>
+      </w:r>
+      <w:r>
+        <w:rPr>
+          <w:rFonts w:hint="eastAsia"/>
+        </w:rPr>
         <w:t>对文档作预处理（包括排除停用词与字母统一为小写）后，</w:t>
       </w:r>
       <w:r>
@@ -376,16 +424,21 @@
         <w:rPr>
           <w:rFonts w:hint="eastAsia"/>
         </w:rPr>
-        <w:t>为了显示结果，倒排索引打印到了“</w:t>
-      </w:r>
-      <w:r>
-        <w:t>inverted_index.txt</w:t>
-      </w:r>
-      <w:r>
-        <w:rPr>
-          <w:rFonts w:hint="eastAsia"/>
-        </w:rPr>
-        <w:t>”中</w:t>
+        <w:t>为了显示结果，倒排索引打印到了</w:t>
+      </w:r>
+      <w:hyperlink r:id="rId8" w:history="1">
+        <w:r>
+          <w:rPr>
+            <w:rStyle w:val="Hyperlink"/>
+          </w:rPr>
+          <w:t>inverted_index.txt</w:t>
+        </w:r>
+      </w:hyperlink>
+      <w:r>
+        <w:rPr>
+          <w:rFonts w:hint="eastAsia"/>
+        </w:rPr>
+        <w:t>中</w:t>
       </w:r>
       <w:r>
         <w:rPr>
@@ -541,7 +594,7 @@
                     <pic:cNvPicPr/>
                   </pic:nvPicPr>
                   <pic:blipFill>
-                    <a:blip r:embed="rId7"/>
+                    <a:blip r:embed="rId9"/>
                     <a:stretch>
                       <a:fillRect/>
                     </a:stretch>
@@ -621,11 +674,6 @@
       </w:r>
     </w:p>
     <w:p>
-      <w:pPr>
-        <w:rPr>
-          <w:rFonts w:hint="eastAsia"/>
-        </w:rPr>
-      </w:pPr>
       <w:r>
         <w:rPr>
           <w:rFonts w:hint="eastAsia"/>
@@ -727,6 +775,7 @@
         </w:rPr>
         <w:t> </w:t>
       </w:r>
+      <w:proofErr w:type="spellStart"/>
       <w:r>
         <w:rPr>
           <w:rFonts w:ascii="Consolas" w:eastAsia="Times New Roman" w:hAnsi="Consolas" w:cs="Times New Roman"/>
@@ -738,6 +787,7 @@
         </w:rPr>
         <w:t>dicti</w:t>
       </w:r>
+      <w:proofErr w:type="spellEnd"/>
       <w:r>
         <w:rPr>
           <w:rFonts w:ascii="宋体" w:hAnsi="宋体" w:cs="宋体" w:hint="eastAsia"/>
@@ -863,6 +913,7 @@
         </w:rPr>
         <w:t> </w:t>
       </w:r>
+      <w:proofErr w:type="spellStart"/>
       <w:r>
         <w:rPr>
           <w:rFonts w:ascii="Consolas" w:eastAsia="Times New Roman" w:hAnsi="Consolas" w:cs="Times New Roman"/>
@@ -874,6 +925,7 @@
         </w:rPr>
         <w:t>dicti</w:t>
       </w:r>
+      <w:proofErr w:type="spellEnd"/>
       <w:r>
         <w:rPr>
           <w:rFonts w:ascii="Consolas" w:eastAsia="Times New Roman" w:hAnsi="Consolas" w:cs="Times New Roman"/>
@@ -1048,7 +1100,31 @@
           <w:sz w:val="20"/>
           <w:szCs w:val="20"/>
         </w:rPr>
-        <w:t># dicti.slots[]</w:t>
+        <w:t># </w:t>
+      </w:r>
+      <w:proofErr w:type="spellStart"/>
+      <w:r>
+        <w:rPr>
+          <w:rFonts w:ascii="Consolas" w:eastAsia="Times New Roman" w:hAnsi="Consolas" w:cs="Times New Roman"/>
+          <w:i/>
+          <w:iCs/>
+          <w:color w:val="696D77"/>
+          <w:sz w:val="20"/>
+          <w:szCs w:val="20"/>
+        </w:rPr>
+        <w:t>dicti.slots</w:t>
+      </w:r>
+      <w:proofErr w:type="spellEnd"/>
+      <w:r>
+        <w:rPr>
+          <w:rFonts w:ascii="Consolas" w:eastAsia="Times New Roman" w:hAnsi="Consolas" w:cs="Times New Roman"/>
+          <w:i/>
+          <w:iCs/>
+          <w:color w:val="696D77"/>
+          <w:sz w:val="20"/>
+          <w:szCs w:val="20"/>
+        </w:rPr>
+        <w:t>[]</w:t>
       </w:r>
       <w:r>
         <w:rPr>
@@ -1288,6 +1364,7 @@
         </w:rPr>
         <w:t>(</w:t>
       </w:r>
+      <w:proofErr w:type="spellStart"/>
       <w:r>
         <w:rPr>
           <w:rFonts w:ascii="Consolas" w:eastAsia="Times New Roman" w:hAnsi="Consolas" w:cs="Times New Roman"/>
@@ -1315,6 +1392,7 @@
         </w:rPr>
         <w:t>slots</w:t>
       </w:r>
+      <w:proofErr w:type="spellEnd"/>
       <w:r>
         <w:rPr>
           <w:rFonts w:ascii="Consolas" w:eastAsia="Times New Roman" w:hAnsi="Consolas" w:cs="Times New Roman"/>
@@ -1342,6 +1420,7 @@
         </w:rPr>
         <w:t>].</w:t>
       </w:r>
+      <w:proofErr w:type="spellStart"/>
       <w:r>
         <w:rPr>
           <w:rFonts w:ascii="Consolas" w:eastAsia="Times New Roman" w:hAnsi="Consolas" w:cs="Times New Roman"/>
@@ -1351,6 +1430,7 @@
         </w:rPr>
         <w:t>is_empty</w:t>
       </w:r>
+      <w:proofErr w:type="spellEnd"/>
       <w:r>
         <w:rPr>
           <w:rFonts w:ascii="Consolas" w:eastAsia="Times New Roman" w:hAnsi="Consolas" w:cs="Times New Roman"/>
@@ -1401,6 +1481,7 @@
         </w:rPr>
         <w:t>(</w:t>
       </w:r>
+      <w:proofErr w:type="spellStart"/>
       <w:r>
         <w:rPr>
           <w:rFonts w:ascii="Consolas" w:eastAsia="Times New Roman" w:hAnsi="Consolas" w:cs="Times New Roman"/>
@@ -1410,6 +1491,7 @@
         </w:rPr>
         <w:t>key_not_found_error</w:t>
       </w:r>
+      <w:proofErr w:type="spellEnd"/>
       <w:r>
         <w:rPr>
           <w:rFonts w:ascii="Consolas" w:eastAsia="Times New Roman" w:hAnsi="Consolas" w:cs="Times New Roman"/>
@@ -1498,6 +1580,7 @@
         </w:rPr>
         <w:t>    </w:t>
       </w:r>
+      <w:proofErr w:type="spellStart"/>
       <w:r>
         <w:rPr>
           <w:rFonts w:ascii="Consolas" w:eastAsia="Times New Roman" w:hAnsi="Consolas" w:cs="Times New Roman"/>
@@ -1507,6 +1590,7 @@
         </w:rPr>
         <w:t>elif</w:t>
       </w:r>
+      <w:proofErr w:type="spellEnd"/>
       <w:r>
         <w:rPr>
           <w:rFonts w:ascii="Consolas" w:eastAsia="Times New Roman" w:hAnsi="Consolas" w:cs="Times New Roman"/>
@@ -1525,6 +1609,7 @@
         </w:rPr>
         <w:t>(</w:t>
       </w:r>
+      <w:proofErr w:type="spellStart"/>
       <w:r>
         <w:rPr>
           <w:rFonts w:ascii="Consolas" w:eastAsia="Times New Roman" w:hAnsi="Consolas" w:cs="Times New Roman"/>
@@ -1552,6 +1637,7 @@
         </w:rPr>
         <w:t>slots</w:t>
       </w:r>
+      <w:proofErr w:type="spellEnd"/>
       <w:r>
         <w:rPr>
           <w:rFonts w:ascii="Consolas" w:eastAsia="Times New Roman" w:hAnsi="Consolas" w:cs="Times New Roman"/>
@@ -1579,14 +1665,25 @@
         </w:rPr>
         <w:t>].</w:t>
       </w:r>
-      <w:r>
-        <w:rPr>
-          <w:rFonts w:ascii="Consolas" w:eastAsia="Times New Roman" w:hAnsi="Consolas" w:cs="Times New Roman"/>
-          <w:color w:val="EAF2F1"/>
-          <w:sz w:val="20"/>
-          <w:szCs w:val="20"/>
-        </w:rPr>
-        <w:t>actual_hash_value </w:t>
+      <w:proofErr w:type="spellStart"/>
+      <w:r>
+        <w:rPr>
+          <w:rFonts w:ascii="Consolas" w:eastAsia="Times New Roman" w:hAnsi="Consolas" w:cs="Times New Roman"/>
+          <w:color w:val="EAF2F1"/>
+          <w:sz w:val="20"/>
+          <w:szCs w:val="20"/>
+        </w:rPr>
+        <w:t>actual_hash_value</w:t>
+      </w:r>
+      <w:proofErr w:type="spellEnd"/>
+      <w:r>
+        <w:rPr>
+          <w:rFonts w:ascii="Consolas" w:eastAsia="Times New Roman" w:hAnsi="Consolas" w:cs="Times New Roman"/>
+          <w:color w:val="EAF2F1"/>
+          <w:sz w:val="20"/>
+          <w:szCs w:val="20"/>
+        </w:rPr>
+        <w:t> </w:t>
       </w:r>
       <w:r>
         <w:rPr>
@@ -1654,7 +1751,17 @@
           <w:sz w:val="20"/>
           <w:szCs w:val="20"/>
         </w:rPr>
-        <w:t> dicti</w:t>
+        <w:t> </w:t>
+      </w:r>
+      <w:proofErr w:type="spellStart"/>
+      <w:r>
+        <w:rPr>
+          <w:rFonts w:ascii="Consolas" w:eastAsia="Times New Roman" w:hAnsi="Consolas" w:cs="Times New Roman"/>
+          <w:color w:val="EAF2F1"/>
+          <w:sz w:val="20"/>
+          <w:szCs w:val="20"/>
+        </w:rPr>
+        <w:t>dicti</w:t>
       </w:r>
       <w:r>
         <w:rPr>
@@ -1674,6 +1781,7 @@
         </w:rPr>
         <w:t>slots</w:t>
       </w:r>
+      <w:proofErr w:type="spellEnd"/>
       <w:r>
         <w:rPr>
           <w:rFonts w:ascii="Consolas" w:eastAsia="Times New Roman" w:hAnsi="Consolas" w:cs="Times New Roman"/>
@@ -1850,7 +1958,27 @@
           <w:sz w:val="20"/>
           <w:szCs w:val="20"/>
         </w:rPr>
-        <w:t>        current_slot_number </w:t>
+        <w:t>        </w:t>
+      </w:r>
+      <w:proofErr w:type="spellStart"/>
+      <w:r>
+        <w:rPr>
+          <w:rFonts w:ascii="Consolas" w:eastAsia="Times New Roman" w:hAnsi="Consolas" w:cs="Times New Roman"/>
+          <w:color w:val="EAF2F1"/>
+          <w:sz w:val="20"/>
+          <w:szCs w:val="20"/>
+        </w:rPr>
+        <w:t>current_slot_number</w:t>
+      </w:r>
+      <w:proofErr w:type="spellEnd"/>
+      <w:r>
+        <w:rPr>
+          <w:rFonts w:ascii="Consolas" w:eastAsia="Times New Roman" w:hAnsi="Consolas" w:cs="Times New Roman"/>
+          <w:color w:val="EAF2F1"/>
+          <w:sz w:val="20"/>
+          <w:szCs w:val="20"/>
+        </w:rPr>
+        <w:t> </w:t>
       </w:r>
       <w:r>
         <w:rPr>
@@ -2006,6 +2134,7 @@
         </w:rPr>
         <w:t>(</w:t>
       </w:r>
+      <w:proofErr w:type="spellStart"/>
       <w:r>
         <w:rPr>
           <w:rFonts w:ascii="Consolas" w:eastAsia="Times New Roman" w:hAnsi="Consolas" w:cs="Times New Roman"/>
@@ -2033,6 +2162,7 @@
         </w:rPr>
         <w:t>slots</w:t>
       </w:r>
+      <w:proofErr w:type="spellEnd"/>
       <w:r>
         <w:rPr>
           <w:rFonts w:ascii="Consolas" w:eastAsia="Times New Roman" w:hAnsi="Consolas" w:cs="Times New Roman"/>
@@ -2060,6 +2190,7 @@
         </w:rPr>
         <w:t>].</w:t>
       </w:r>
+      <w:proofErr w:type="spellStart"/>
       <w:r>
         <w:rPr>
           <w:rFonts w:ascii="Consolas" w:eastAsia="Times New Roman" w:hAnsi="Consolas" w:cs="Times New Roman"/>
@@ -2069,6 +2200,7 @@
         </w:rPr>
         <w:t>is_empty</w:t>
       </w:r>
+      <w:proofErr w:type="spellEnd"/>
       <w:r>
         <w:rPr>
           <w:rFonts w:ascii="Consolas" w:eastAsia="Times New Roman" w:hAnsi="Consolas" w:cs="Times New Roman"/>
@@ -2119,6 +2251,7 @@
         </w:rPr>
         <w:t>(</w:t>
       </w:r>
+      <w:proofErr w:type="spellStart"/>
       <w:r>
         <w:rPr>
           <w:rFonts w:ascii="Consolas" w:eastAsia="Times New Roman" w:hAnsi="Consolas" w:cs="Times New Roman"/>
@@ -2128,6 +2261,7 @@
         </w:rPr>
         <w:t>key_not_found_error</w:t>
       </w:r>
+      <w:proofErr w:type="spellEnd"/>
       <w:r>
         <w:rPr>
           <w:rFonts w:ascii="Consolas" w:eastAsia="Times New Roman" w:hAnsi="Consolas" w:cs="Times New Roman"/>
@@ -2316,7 +2450,17 @@
           <w:sz w:val="20"/>
           <w:szCs w:val="20"/>
         </w:rPr>
-        <w:t> dicti</w:t>
+        <w:t> </w:t>
+      </w:r>
+      <w:proofErr w:type="spellStart"/>
+      <w:r>
+        <w:rPr>
+          <w:rFonts w:ascii="Consolas" w:eastAsia="Times New Roman" w:hAnsi="Consolas" w:cs="Times New Roman"/>
+          <w:color w:val="EAF2F1"/>
+          <w:sz w:val="20"/>
+          <w:szCs w:val="20"/>
+        </w:rPr>
+        <w:t>dicti</w:t>
       </w:r>
       <w:r>
         <w:rPr>
@@ -2336,6 +2480,7 @@
         </w:rPr>
         <w:t>slots</w:t>
       </w:r>
+      <w:proofErr w:type="spellEnd"/>
       <w:r>
         <w:rPr>
           <w:rFonts w:ascii="Consolas" w:eastAsia="Times New Roman" w:hAnsi="Consolas" w:cs="Times New Roman"/>
@@ -2345,6 +2490,7 @@
         </w:rPr>
         <w:t>[</w:t>
       </w:r>
+      <w:proofErr w:type="spellStart"/>
       <w:r>
         <w:rPr>
           <w:rFonts w:ascii="Consolas" w:eastAsia="Times New Roman" w:hAnsi="Consolas" w:cs="Times New Roman"/>
@@ -2354,6 +2500,7 @@
         </w:rPr>
         <w:t>current_slot_number</w:t>
       </w:r>
+      <w:proofErr w:type="spellEnd"/>
       <w:r>
         <w:rPr>
           <w:rFonts w:ascii="Consolas" w:eastAsia="Times New Roman" w:hAnsi="Consolas" w:cs="Times New Roman"/>
@@ -2463,14 +2610,25 @@
         </w:rPr>
         <w:t>(</w:t>
       </w:r>
-      <w:r>
-        <w:rPr>
-          <w:rFonts w:ascii="Consolas" w:eastAsia="Times New Roman" w:hAnsi="Consolas" w:cs="Times New Roman"/>
-          <w:color w:val="EAF2F1"/>
-          <w:sz w:val="20"/>
-          <w:szCs w:val="20"/>
-        </w:rPr>
-        <w:t>current_slot_number </w:t>
+      <w:proofErr w:type="spellStart"/>
+      <w:r>
+        <w:rPr>
+          <w:rFonts w:ascii="Consolas" w:eastAsia="Times New Roman" w:hAnsi="Consolas" w:cs="Times New Roman"/>
+          <w:color w:val="EAF2F1"/>
+          <w:sz w:val="20"/>
+          <w:szCs w:val="20"/>
+        </w:rPr>
+        <w:t>current_slot_number</w:t>
+      </w:r>
+      <w:proofErr w:type="spellEnd"/>
+      <w:r>
+        <w:rPr>
+          <w:rFonts w:ascii="Consolas" w:eastAsia="Times New Roman" w:hAnsi="Consolas" w:cs="Times New Roman"/>
+          <w:color w:val="EAF2F1"/>
+          <w:sz w:val="20"/>
+          <w:szCs w:val="20"/>
+        </w:rPr>
+        <w:t> </w:t>
       </w:r>
       <w:r>
         <w:rPr>
@@ -2524,7 +2682,17 @@
           <w:sz w:val="20"/>
           <w:szCs w:val="20"/>
         </w:rPr>
-        <w:t> dicti</w:t>
+        <w:t> </w:t>
+      </w:r>
+      <w:proofErr w:type="spellStart"/>
+      <w:r>
+        <w:rPr>
+          <w:rFonts w:ascii="Consolas" w:eastAsia="Times New Roman" w:hAnsi="Consolas" w:cs="Times New Roman"/>
+          <w:color w:val="EAF2F1"/>
+          <w:sz w:val="20"/>
+          <w:szCs w:val="20"/>
+        </w:rPr>
+        <w:t>dicti</w:t>
       </w:r>
       <w:r>
         <w:rPr>
@@ -2544,6 +2712,7 @@
         </w:rPr>
         <w:t>capacity</w:t>
       </w:r>
+      <w:proofErr w:type="spellEnd"/>
       <w:r>
         <w:rPr>
           <w:rFonts w:ascii="Consolas" w:eastAsia="Times New Roman" w:hAnsi="Consolas" w:cs="Times New Roman"/>
@@ -2574,7 +2743,27 @@
           <w:sz w:val="20"/>
           <w:szCs w:val="20"/>
         </w:rPr>
-        <w:t>                    current_slot_number </w:t>
+        <w:t>                    </w:t>
+      </w:r>
+      <w:proofErr w:type="spellStart"/>
+      <w:r>
+        <w:rPr>
+          <w:rFonts w:ascii="Consolas" w:eastAsia="Times New Roman" w:hAnsi="Consolas" w:cs="Times New Roman"/>
+          <w:color w:val="EAF2F1"/>
+          <w:sz w:val="20"/>
+          <w:szCs w:val="20"/>
+        </w:rPr>
+        <w:t>current_slot_number</w:t>
+      </w:r>
+      <w:proofErr w:type="spellEnd"/>
+      <w:r>
+        <w:rPr>
+          <w:rFonts w:ascii="Consolas" w:eastAsia="Times New Roman" w:hAnsi="Consolas" w:cs="Times New Roman"/>
+          <w:color w:val="EAF2F1"/>
+          <w:sz w:val="20"/>
+          <w:szCs w:val="20"/>
+        </w:rPr>
+        <w:t> </w:t>
       </w:r>
       <w:r>
         <w:rPr>
@@ -2626,6 +2815,7 @@
         </w:rPr>
         <w:t>                </w:t>
       </w:r>
+      <w:proofErr w:type="spellStart"/>
       <w:r>
         <w:rPr>
           <w:rFonts w:ascii="Consolas" w:eastAsia="Times New Roman" w:hAnsi="Consolas" w:cs="Times New Roman"/>
@@ -2635,6 +2825,7 @@
         </w:rPr>
         <w:t>elif</w:t>
       </w:r>
+      <w:proofErr w:type="spellEnd"/>
       <w:r>
         <w:rPr>
           <w:rFonts w:ascii="Consolas" w:eastAsia="Times New Roman" w:hAnsi="Consolas" w:cs="Times New Roman"/>
@@ -2653,14 +2844,25 @@
         </w:rPr>
         <w:t>(</w:t>
       </w:r>
-      <w:r>
-        <w:rPr>
-          <w:rFonts w:ascii="Consolas" w:eastAsia="Times New Roman" w:hAnsi="Consolas" w:cs="Times New Roman"/>
-          <w:color w:val="EAF2F1"/>
-          <w:sz w:val="20"/>
-          <w:szCs w:val="20"/>
-        </w:rPr>
-        <w:t>current_slot_number </w:t>
+      <w:proofErr w:type="spellStart"/>
+      <w:r>
+        <w:rPr>
+          <w:rFonts w:ascii="Consolas" w:eastAsia="Times New Roman" w:hAnsi="Consolas" w:cs="Times New Roman"/>
+          <w:color w:val="EAF2F1"/>
+          <w:sz w:val="20"/>
+          <w:szCs w:val="20"/>
+        </w:rPr>
+        <w:t>current_slot_number</w:t>
+      </w:r>
+      <w:proofErr w:type="spellEnd"/>
+      <w:r>
+        <w:rPr>
+          <w:rFonts w:ascii="Consolas" w:eastAsia="Times New Roman" w:hAnsi="Consolas" w:cs="Times New Roman"/>
+          <w:color w:val="EAF2F1"/>
+          <w:sz w:val="20"/>
+          <w:szCs w:val="20"/>
+        </w:rPr>
+        <w:t> </w:t>
       </w:r>
       <w:r>
         <w:rPr>
@@ -2766,6 +2968,7 @@
         </w:rPr>
         <w:t>(</w:t>
       </w:r>
+      <w:proofErr w:type="spellStart"/>
       <w:r>
         <w:rPr>
           <w:rFonts w:ascii="Consolas" w:eastAsia="Times New Roman" w:hAnsi="Consolas" w:cs="Times New Roman"/>
@@ -2775,6 +2978,7 @@
         </w:rPr>
         <w:t>key_not_found_error</w:t>
       </w:r>
+      <w:proofErr w:type="spellEnd"/>
       <w:r>
         <w:rPr>
           <w:rFonts w:ascii="Consolas" w:eastAsia="Times New Roman" w:hAnsi="Consolas" w:cs="Times New Roman"/>
@@ -2833,7 +3037,7 @@
         <w:ind w:firstLine="0"/>
         <w:jc w:val="left"/>
         <w:rPr>
-          <w:rFonts w:ascii="Consolas" w:eastAsia="Times New Roman" w:hAnsi="Consolas" w:cs="Times New Roman" w:hint="eastAsia"/>
+          <w:rFonts w:ascii="Consolas" w:eastAsia="Times New Roman" w:hAnsi="Consolas" w:cs="Times New Roman"/>
           <w:color w:val="EAF2F1"/>
           <w:sz w:val="20"/>
           <w:szCs w:val="20"/>
@@ -2846,7 +3050,27 @@
           <w:sz w:val="20"/>
           <w:szCs w:val="20"/>
         </w:rPr>
-        <w:t>                    current_slot_number </w:t>
+        <w:t>                    </w:t>
+      </w:r>
+      <w:proofErr w:type="spellStart"/>
+      <w:r>
+        <w:rPr>
+          <w:rFonts w:ascii="Consolas" w:eastAsia="Times New Roman" w:hAnsi="Consolas" w:cs="Times New Roman"/>
+          <w:color w:val="EAF2F1"/>
+          <w:sz w:val="20"/>
+          <w:szCs w:val="20"/>
+        </w:rPr>
+        <w:t>current_slot_number</w:t>
+      </w:r>
+      <w:proofErr w:type="spellEnd"/>
+      <w:r>
+        <w:rPr>
+          <w:rFonts w:ascii="Consolas" w:eastAsia="Times New Roman" w:hAnsi="Consolas" w:cs="Times New Roman"/>
+          <w:color w:val="EAF2F1"/>
+          <w:sz w:val="20"/>
+          <w:szCs w:val="20"/>
+        </w:rPr>
+        <w:t> </w:t>
       </w:r>
       <w:r>
         <w:rPr>
@@ -2898,22 +3122,41 @@
         <w:rPr>
           <w:rFonts w:hint="eastAsia"/>
         </w:rPr>
-        <w:t>文档是按照“</w:t>
-      </w:r>
-      <w:r>
-        <w:rPr>
+        <w:t>文档是按照</w:t>
+      </w:r>
+      <w:r>
+        <w:fldChar w:fldCharType="begin"/>
+      </w:r>
+      <w:r>
+        <w:instrText xml:space="preserve"> HYPERLINK "docs.txt" </w:instrText>
+      </w:r>
+      <w:r>
+        <w:fldChar w:fldCharType="separate"/>
+      </w:r>
+      <w:r>
+        <w:rPr>
+          <w:rStyle w:val="Hyperlink"/>
           <w:rFonts w:hint="eastAsia"/>
         </w:rPr>
         <w:t>doc</w:t>
       </w:r>
       <w:r>
+        <w:rPr>
+          <w:rStyle w:val="Hyperlink"/>
+        </w:rPr>
         <w:t>.txt</w:t>
       </w:r>
       <w:r>
         <w:rPr>
-          <w:rFonts w:hint="eastAsia"/>
-        </w:rPr>
-        <w:t>”中的顺序编号的，</w:t>
+          <w:rStyle w:val="Hyperlink"/>
+        </w:rPr>
+        <w:fldChar w:fldCharType="end"/>
+      </w:r>
+      <w:r>
+        <w:rPr>
+          <w:rFonts w:hint="eastAsia"/>
+        </w:rPr>
+        <w:t>中的顺序编号的，</w:t>
       </w:r>
       <w:r>
         <w:rPr>
@@ -2925,25 +3168,73 @@
         <w:rPr>
           <w:rFonts w:hint="eastAsia"/>
         </w:rPr>
-        <w:t>编号见“</w:t>
-      </w:r>
-      <w:r>
+        <w:t>编号见</w:t>
+      </w:r>
+      <w:r>
+        <w:fldChar w:fldCharType="begin"/>
+      </w:r>
+      <w:r>
+        <w:instrText xml:space="preserve"> HYPERLINK "inverted_index.txt" </w:instrText>
+      </w:r>
+      <w:r>
+        <w:fldChar w:fldCharType="separate"/>
+      </w:r>
+      <w:r>
+        <w:rPr>
+          <w:rStyle w:val="Hyperlink"/>
+        </w:rPr>
         <w:t>inverted_index.txt</w:t>
       </w:r>
       <w:r>
         <w:rPr>
-          <w:rFonts w:hint="eastAsia"/>
-        </w:rPr>
-        <w:t>”。得到的文档向量输出在了“</w:t>
-      </w:r>
-      <w:r>
-        <w:t>document_term_matrix.txt</w:t>
-      </w:r>
-      <w:r>
-        <w:rPr>
-          <w:rFonts w:hint="eastAsia"/>
-        </w:rPr>
-        <w:t>”，如图</w:t>
+          <w:rStyle w:val="Hyperlink"/>
+        </w:rPr>
+        <w:fldChar w:fldCharType="end"/>
+      </w:r>
+      <w:r>
+        <w:rPr>
+          <w:rFonts w:hint="eastAsia"/>
+        </w:rPr>
+        <w:t>。得到的文档向量输出在了</w:t>
+      </w:r>
+      <w:r>
+        <w:fldChar w:fldCharType="begin"/>
+      </w:r>
+      <w:r>
+        <w:instrText xml:space="preserve"> HYPERLINK "term_document_matrix.txt" </w:instrText>
+      </w:r>
+      <w:r>
+        <w:fldChar w:fldCharType="separate"/>
+      </w:r>
+      <w:r>
+        <w:rPr>
+          <w:rStyle w:val="Hyperlink"/>
+        </w:rPr>
+        <w:t>term</w:t>
+      </w:r>
+      <w:r>
+        <w:rPr>
+          <w:rStyle w:val="Hyperlink"/>
+        </w:rPr>
+        <w:t>_document</w:t>
+      </w:r>
+      <w:r>
+        <w:rPr>
+          <w:rStyle w:val="Hyperlink"/>
+        </w:rPr>
+        <w:t>_matrix.txt</w:t>
+      </w:r>
+      <w:r>
+        <w:rPr>
+          <w:rStyle w:val="Hyperlink"/>
+        </w:rPr>
+        <w:fldChar w:fldCharType="end"/>
+      </w:r>
+      <w:r>
+        <w:rPr>
+          <w:rFonts w:hint="eastAsia"/>
+        </w:rPr>
+        <w:t>，如图</w:t>
       </w:r>
       <w:r>
         <w:rPr>
@@ -3002,7 +3293,7 @@
                     <pic:cNvPicPr/>
                   </pic:nvPicPr>
                   <pic:blipFill>
-                    <a:blip r:embed="rId8"/>
+                    <a:blip r:embed="rId10"/>
                     <a:stretch>
                       <a:fillRect/>
                     </a:stretch>
@@ -3123,22 +3414,41 @@
         <w:rPr>
           <w:rFonts w:hint="eastAsia"/>
         </w:rPr>
-        <w:t>”，查询向量输出在“</w:t>
-      </w:r>
-      <w:r>
-        <w:rPr>
+        <w:t>”，查询向量输出在</w:t>
+      </w:r>
+      <w:r>
+        <w:fldChar w:fldCharType="begin"/>
+      </w:r>
+      <w:r>
+        <w:instrText xml:space="preserve"> HYPERLINK "query_vector.txt" </w:instrText>
+      </w:r>
+      <w:r>
+        <w:fldChar w:fldCharType="separate"/>
+      </w:r>
+      <w:r>
+        <w:rPr>
+          <w:rStyle w:val="Hyperlink"/>
           <w:rFonts w:hint="eastAsia"/>
         </w:rPr>
         <w:t>que</w:t>
       </w:r>
       <w:r>
+        <w:rPr>
+          <w:rStyle w:val="Hyperlink"/>
+        </w:rPr>
         <w:t>ry_vector.txt</w:t>
       </w:r>
       <w:r>
         <w:rPr>
-          <w:rFonts w:hint="eastAsia"/>
-        </w:rPr>
-        <w:t>”中。同样，每个</w:t>
+          <w:rStyle w:val="Hyperlink"/>
+        </w:rPr>
+        <w:fldChar w:fldCharType="end"/>
+      </w:r>
+      <w:r>
+        <w:rPr>
+          <w:rFonts w:hint="eastAsia"/>
+        </w:rPr>
+        <w:t>中。同样，每个</w:t>
       </w:r>
       <w:r>
         <w:rPr>
@@ -3226,11 +3536,6 @@
       </w:r>
     </w:p>
     <w:p>
-      <w:pPr>
-        <w:rPr>
-          <w:rFonts w:hint="eastAsia"/>
-        </w:rPr>
-      </w:pPr>
       <w:r>
         <w:rPr>
           <w:rFonts w:hint="eastAsia"/>
@@ -3300,12 +3605,14 @@
         </w:rPr>
         <w:t>中的算法（除了相乘的不是</w:t>
       </w:r>
+      <w:proofErr w:type="spellStart"/>
       <w:r>
         <w:rPr>
           <w:rFonts w:hint="eastAsia"/>
         </w:rPr>
         <w:t>wf</w:t>
       </w:r>
+      <w:proofErr w:type="spellEnd"/>
       <w:r>
         <w:rPr>
           <w:rFonts w:hint="eastAsia"/>
@@ -3371,7 +3678,7 @@
                     </pic:cNvPicPr>
                   </pic:nvPicPr>
                   <pic:blipFill>
-                    <a:blip r:embed="rId9" cstate="print">
+                    <a:blip r:embed="rId11" cstate="print">
                       <a:extLst>
                         <a:ext uri="{28A0092B-C50C-407E-A947-70E740481C1C}">
                           <a14:useLocalDpi xmlns:a14="http://schemas.microsoft.com/office/drawing/2010/main" val="0"/>
@@ -3408,9 +3715,6 @@
         <w:pStyle w:val="Caption"/>
         <w:ind w:firstLine="0"/>
         <w:jc w:val="center"/>
-        <w:rPr>
-          <w:rFonts w:hint="eastAsia"/>
-        </w:rPr>
       </w:pPr>
       <w:r>
         <w:rPr>
@@ -3492,7 +3796,7 @@
                     </pic:cNvPicPr>
                   </pic:nvPicPr>
                   <pic:blipFill>
-                    <a:blip r:embed="rId10">
+                    <a:blip r:embed="rId12">
                       <a:extLst>
                         <a:ext uri="{28A0092B-C50C-407E-A947-70E740481C1C}">
                           <a14:useLocalDpi xmlns:a14="http://schemas.microsoft.com/office/drawing/2010/main" val="0"/>
@@ -3897,13 +4201,7 @@
                 <w:rPr>
                   <w:rFonts w:ascii="Cambria Math" w:hAnsi="Cambria Math"/>
                 </w:rPr>
-                <m:t xml:space="preserve">t,  </m:t>
-              </m:r>
-              <m:r>
-                <w:rPr>
-                  <w:rFonts w:ascii="Cambria Math" w:hAnsi="Cambria Math"/>
-                </w:rPr>
-                <m:t>d</m:t>
+                <m:t>t,  d</m:t>
               </m:r>
             </m:sub>
           </m:sSub>
@@ -3948,13 +4246,7 @@
                     <w:rPr>
                       <w:rFonts w:ascii="Cambria Math" w:hAnsi="Cambria Math"/>
                     </w:rPr>
-                    <m:t>t,</m:t>
-                  </m:r>
-                  <m:r>
-                    <w:rPr>
-                      <w:rFonts w:ascii="Cambria Math" w:hAnsi="Cambria Math"/>
-                    </w:rPr>
-                    <m:t>d</m:t>
+                    <m:t>t,d</m:t>
                   </m:r>
                 </m:sub>
               </m:sSub>
@@ -4017,13 +4309,7 @@
                     <w:rPr>
                       <w:rFonts w:ascii="Cambria Math" w:hAnsi="Cambria Math"/>
                     </w:rPr>
-                    <m:t>t,</m:t>
-                  </m:r>
-                  <m:r>
-                    <w:rPr>
-                      <w:rFonts w:ascii="Cambria Math" w:hAnsi="Cambria Math"/>
-                    </w:rPr>
-                    <m:t>d</m:t>
+                    <m:t>t,d</m:t>
                   </m:r>
                 </m:sub>
               </m:sSub>
@@ -4073,13 +4359,7 @@
         </m:oMath>
       </m:oMathPara>
     </w:p>
-    <w:p>
-      <w:pPr>
-        <w:rPr>
-          <w:rFonts w:hint="eastAsia"/>
-        </w:rPr>
-      </w:pPr>
-    </w:p>
+    <w:p/>
     <w:p>
       <w:r>
         <w:rPr>
@@ -4099,6 +4379,7 @@
         </w:rPr>
         <w:t>，采用</w:t>
       </w:r>
+      <w:proofErr w:type="spellStart"/>
       <w:r>
         <w:rPr>
           <w:rFonts w:hint="eastAsia"/>
@@ -4108,6 +4389,7 @@
       <w:r>
         <w:t>-idf</w:t>
       </w:r>
+      <w:proofErr w:type="spellEnd"/>
       <w:r>
         <w:rPr>
           <w:rFonts w:hint="eastAsia"/>
@@ -4136,9 +4418,11 @@
         </w:rPr>
         <w:t>，对于文档，作余弦归一化（对</w:t>
       </w:r>
+      <w:proofErr w:type="spellStart"/>
       <w:r>
         <w:t>wf</w:t>
       </w:r>
+      <w:proofErr w:type="spellEnd"/>
       <w:r>
         <w:rPr>
           <w:rFonts w:hint="eastAsia"/>
@@ -4169,37 +4453,75 @@
         <w:rPr>
           <w:rFonts w:hint="eastAsia"/>
         </w:rPr>
-        <w:t>一栏的计算过程分别输出为“</w:t>
-      </w:r>
-      <w:r>
-        <w:rPr>
+        <w:t>一栏的计算过程分别输出为</w:t>
+      </w:r>
+      <w:r>
+        <w:fldChar w:fldCharType="begin"/>
+      </w:r>
+      <w:r>
+        <w:instrText xml:space="preserve"> HYPERLINK "query_calculation.txt" </w:instrText>
+      </w:r>
+      <w:r>
+        <w:fldChar w:fldCharType="separate"/>
+      </w:r>
+      <w:r>
+        <w:rPr>
+          <w:rStyle w:val="Hyperlink"/>
           <w:rFonts w:hint="eastAsia"/>
         </w:rPr>
         <w:t>query</w:t>
       </w:r>
       <w:r>
+        <w:rPr>
+          <w:rStyle w:val="Hyperlink"/>
+        </w:rPr>
         <w:t>_calculation.txt</w:t>
       </w:r>
       <w:r>
         <w:rPr>
-          <w:rFonts w:hint="eastAsia"/>
-        </w:rPr>
-        <w:t>”和“</w:t>
-      </w:r>
-      <w:r>
-        <w:rPr>
+          <w:rStyle w:val="Hyperlink"/>
+        </w:rPr>
+        <w:fldChar w:fldCharType="end"/>
+      </w:r>
+      <w:r>
+        <w:rPr>
+          <w:rFonts w:hint="eastAsia"/>
+        </w:rPr>
+        <w:t>和</w:t>
+      </w:r>
+      <w:r>
+        <w:fldChar w:fldCharType="begin"/>
+      </w:r>
+      <w:r>
+        <w:instrText xml:space="preserve"> HYPERLINK "docs_calculation.txt" </w:instrText>
+      </w:r>
+      <w:r>
+        <w:fldChar w:fldCharType="separate"/>
+      </w:r>
+      <w:r>
+        <w:rPr>
+          <w:rStyle w:val="Hyperlink"/>
           <w:rFonts w:hint="eastAsia"/>
         </w:rPr>
         <w:t>doc</w:t>
       </w:r>
       <w:r>
+        <w:rPr>
+          <w:rStyle w:val="Hyperlink"/>
+        </w:rPr>
         <w:t>s_calculation.txt</w:t>
       </w:r>
       <w:r>
         <w:rPr>
-          <w:rFonts w:hint="eastAsia"/>
-        </w:rPr>
-        <w:t>”，文档中每行的数字顺序分别和图</w:t>
+          <w:rStyle w:val="Hyperlink"/>
+        </w:rPr>
+        <w:fldChar w:fldCharType="end"/>
+      </w:r>
+      <w:r>
+        <w:rPr>
+          <w:rFonts w:hint="eastAsia"/>
+        </w:rPr>
+        <w:t>，文档中每行的数字顺序分别和图</w:t>
       </w:r>
       <w:r>
         <w:rPr>
@@ -4231,16 +4553,34 @@
         <w:rPr>
           <w:rFonts w:hint="eastAsia"/>
         </w:rPr>
-        <w:t>的相似度得分，排名后输出到“</w:t>
-      </w:r>
-      <w:r>
+        <w:t>的相似度得分，排名后输出到</w:t>
+      </w:r>
+      <w:r>
+        <w:fldChar w:fldCharType="begin"/>
+      </w:r>
+      <w:r>
+        <w:instrText xml:space="preserve"> HYPERLINK "vector_space_rank_and_scores.txt" </w:instrText>
+      </w:r>
+      <w:r>
+        <w:fldChar w:fldCharType="separate"/>
+      </w:r>
+      <w:r>
+        <w:rPr>
+          <w:rStyle w:val="Hyperlink"/>
+        </w:rPr>
         <w:t>vector_space_rank_and_scores.txt</w:t>
       </w:r>
       <w:r>
         <w:rPr>
-          <w:rFonts w:hint="eastAsia"/>
-        </w:rPr>
-        <w:t>”中，如下图</w:t>
+          <w:rStyle w:val="Hyperlink"/>
+        </w:rPr>
+        <w:fldChar w:fldCharType="end"/>
+      </w:r>
+      <w:r>
+        <w:rPr>
+          <w:rFonts w:hint="eastAsia"/>
+        </w:rPr>
+        <w:t>中，如下图</w:t>
       </w:r>
       <w:r>
         <w:rPr>
@@ -4281,7 +4621,7 @@
                     <pic:cNvPicPr/>
                   </pic:nvPicPr>
                   <pic:blipFill>
-                    <a:blip r:embed="rId11"/>
+                    <a:blip r:embed="rId13"/>
                     <a:stretch>
                       <a:fillRect/>
                     </a:stretch>
@@ -4469,7 +4809,6 @@
       <w:pPr>
         <w:ind w:firstLine="0"/>
         <w:rPr>
-          <w:rFonts w:hint="eastAsia"/>
           <w:iCs/>
         </w:rPr>
       </w:pPr>
@@ -4880,13 +5219,7 @@
                     <w:rPr>
                       <w:rFonts w:ascii="Cambria Math" w:hAnsi="Cambria Math"/>
                     </w:rPr>
-                    <m:t>d</m:t>
-                  </m:r>
-                  <m:r>
-                    <w:rPr>
-                      <w:rFonts w:ascii="Cambria Math" w:hAnsi="Cambria Math"/>
-                    </w:rPr>
-                    <m:t>/q</m:t>
+                    <m:t>d/q</m:t>
                   </m:r>
                 </m:sub>
               </m:sSub>
@@ -4986,76 +5319,125 @@
       </w:r>
     </w:p>
     <w:p>
-      <w:pPr>
-        <w:rPr>
-          <w:rFonts w:hint="eastAsia"/>
-        </w:rPr>
-      </w:pPr>
-      <w:r>
-        <w:rPr>
-          <w:rFonts w:hint="eastAsia"/>
-        </w:rPr>
-        <w:t>通过以上方法得到所有文档的语言模型输出到“</w:t>
-      </w:r>
-      <w:r>
-        <w:rPr>
-          <w:rFonts w:hint="eastAsia"/>
-        </w:rPr>
-        <w:t>doc</w:t>
-      </w:r>
-      <w:r>
-        <w:t>s_lan_model</w:t>
-      </w:r>
-      <w:r>
-        <w:t>s</w:t>
-      </w:r>
-      <w:r>
-        <w:t>.txt”</w:t>
-      </w:r>
-      <w:r>
-        <w:rPr>
-          <w:rFonts w:hint="eastAsia"/>
-        </w:rPr>
-        <w:t>，查询的语言模型为“</w:t>
-      </w:r>
-      <w:r>
-        <w:rPr>
+      <w:r>
+        <w:rPr>
+          <w:rFonts w:hint="eastAsia"/>
+        </w:rPr>
+        <w:t>通过以上方法得到所有文档的语言模型输出到</w:t>
+      </w:r>
+      <w:hyperlink r:id="rId14" w:history="1">
+        <w:r>
+          <w:rPr>
+            <w:rStyle w:val="Hyperlink"/>
+            <w:rFonts w:hint="eastAsia"/>
+          </w:rPr>
+          <w:t>doc</w:t>
+        </w:r>
+        <w:r>
+          <w:rPr>
+            <w:rStyle w:val="Hyperlink"/>
+          </w:rPr>
+          <w:t>s_lan_model</w:t>
+        </w:r>
+        <w:r>
+          <w:rPr>
+            <w:rStyle w:val="Hyperlink"/>
+          </w:rPr>
+          <w:t>s</w:t>
+        </w:r>
+        <w:r>
+          <w:rPr>
+            <w:rStyle w:val="Hyperlink"/>
+          </w:rPr>
+          <w:t>.txt</w:t>
+        </w:r>
+      </w:hyperlink>
+      <w:r>
+        <w:rPr>
+          <w:rFonts w:hint="eastAsia"/>
+        </w:rPr>
+        <w:t>，查询的语言模型为</w:t>
+      </w:r>
+      <w:r>
+        <w:fldChar w:fldCharType="begin"/>
+      </w:r>
+      <w:r>
+        <w:instrText xml:space="preserve"> HYPERLINK "query_lan_model.txt" </w:instrText>
+      </w:r>
+      <w:r>
+        <w:fldChar w:fldCharType="separate"/>
+      </w:r>
+      <w:r>
+        <w:rPr>
+          <w:rStyle w:val="Hyperlink"/>
           <w:rFonts w:hint="eastAsia"/>
         </w:rPr>
         <w:t>query</w:t>
       </w:r>
       <w:r>
+        <w:rPr>
+          <w:rStyle w:val="Hyperlink"/>
+        </w:rPr>
         <w:t>_lan_model.txt</w:t>
       </w:r>
       <w:r>
         <w:rPr>
-          <w:rFonts w:hint="eastAsia"/>
-        </w:rPr>
-        <w:t>”，文档集的语言模型为“</w:t>
-      </w:r>
-      <w:r>
-        <w:rPr>
+          <w:rStyle w:val="Hyperlink"/>
+        </w:rPr>
+        <w:fldChar w:fldCharType="end"/>
+      </w:r>
+      <w:r>
+        <w:rPr>
+          <w:rFonts w:hint="eastAsia"/>
+        </w:rPr>
+        <w:t>，文档集的语言模型为</w:t>
+      </w:r>
+      <w:r>
+        <w:fldChar w:fldCharType="begin"/>
+      </w:r>
+      <w:r>
+        <w:instrText xml:space="preserve"> HYPERLINK "col_lan_model.txt" </w:instrText>
+      </w:r>
+      <w:r>
+        <w:fldChar w:fldCharType="separate"/>
+      </w:r>
+      <w:r>
+        <w:rPr>
+          <w:rStyle w:val="Hyperlink"/>
           <w:rFonts w:hint="eastAsia"/>
         </w:rPr>
         <w:t>col</w:t>
       </w:r>
       <w:r>
+        <w:rPr>
+          <w:rStyle w:val="Hyperlink"/>
+        </w:rPr>
         <w:t>_lan_model</w:t>
       </w:r>
       <w:r>
         <w:rPr>
+          <w:rStyle w:val="Hyperlink"/>
           <w:rFonts w:hint="eastAsia"/>
         </w:rPr>
         <w:t>.</w:t>
       </w:r>
       <w:r>
+        <w:rPr>
+          <w:rStyle w:val="Hyperlink"/>
+        </w:rPr>
         <w:t>txt</w:t>
       </w:r>
       <w:r>
         <w:rPr>
-          <w:rFonts w:hint="eastAsia"/>
-        </w:rPr>
-        <w:t>”，每个文件中每一行都代表</w:t>
+          <w:rStyle w:val="Hyperlink"/>
+        </w:rPr>
+        <w:fldChar w:fldCharType="end"/>
+      </w:r>
+      <w:r>
+        <w:rPr>
+          <w:rFonts w:hint="eastAsia"/>
+        </w:rPr>
+        <w:t>，每个文件中每一行都代表</w:t>
       </w:r>
       <w:r>
         <w:rPr>
@@ -5133,11 +5515,6 @@
       </w:r>
     </w:p>
     <w:p>
-      <w:pPr>
-        <w:rPr>
-          <w:rFonts w:hint="eastAsia"/>
-        </w:rPr>
-      </w:pPr>
       <w:r>
         <w:rPr>
           <w:rFonts w:hint="eastAsia"/>
@@ -5180,31 +5557,49 @@
         <w:rPr>
           <w:rFonts w:hint="eastAsia"/>
         </w:rPr>
-        <w:t>对每个文档计算概率（得分），排序后输出到“</w:t>
-      </w:r>
-      <w:r>
-        <w:rPr>
+        <w:t>对每个文档计算概率（得分），排序后输出到</w:t>
+      </w:r>
+      <w:r>
+        <w:fldChar w:fldCharType="begin"/>
+      </w:r>
+      <w:r>
+        <w:instrText xml:space="preserve"> HYPERLINK "lm_rank_and_scores.txt" </w:instrText>
+      </w:r>
+      <w:r>
+        <w:fldChar w:fldCharType="separate"/>
+      </w:r>
+      <w:proofErr w:type="spellStart"/>
+      <w:r>
+        <w:rPr>
+          <w:rStyle w:val="Hyperlink"/>
           <w:rFonts w:hint="eastAsia"/>
         </w:rPr>
         <w:t>l</w:t>
       </w:r>
       <w:r>
-        <w:t>m_</w:t>
-      </w:r>
-      <w:r>
-        <w:t xml:space="preserve"> </w:t>
-      </w:r>
-      <w:r>
-        <w:t>rank_and_scores</w:t>
-      </w:r>
-      <w:r>
-        <w:t>.txt</w:t>
-      </w:r>
-      <w:r>
-        <w:rPr>
-          <w:rFonts w:hint="eastAsia"/>
-        </w:rPr>
-        <w:t>”，格式同</w:t>
+        <w:rPr>
+          <w:rStyle w:val="Hyperlink"/>
+        </w:rPr>
+        <w:t>m</w:t>
+      </w:r>
+      <w:proofErr w:type="spellEnd"/>
+      <w:r>
+        <w:rPr>
+          <w:rStyle w:val="Hyperlink"/>
+        </w:rPr>
+        <w:t>_ rank_and_scores.txt</w:t>
+      </w:r>
+      <w:r>
+        <w:rPr>
+          <w:rStyle w:val="Hyperlink"/>
+        </w:rPr>
+        <w:fldChar w:fldCharType="end"/>
+      </w:r>
+      <w:r>
+        <w:rPr>
+          <w:rFonts w:hint="eastAsia"/>
+        </w:rPr>
+        <w:t>，格式同</w:t>
       </w:r>
       <w:r>
         <w:rPr>
@@ -5228,17 +5623,16 @@
         <w:rPr>
           <w:rFonts w:hint="eastAsia"/>
         </w:rPr>
-        <w:t>计算过程输出为“</w:t>
-      </w:r>
-      <w:r>
-        <w:t>lm_calculation.txt</w:t>
-      </w:r>
-      <w:r>
-        <w:rPr>
-          <w:rFonts w:hint="eastAsia"/>
-        </w:rPr>
-        <w:t>”</w:t>
-      </w:r>
+        <w:t>计算过程输出为</w:t>
+      </w:r>
+      <w:hyperlink r:id="rId15" w:history="1">
+        <w:r>
+          <w:rPr>
+            <w:rStyle w:val="Hyperlink"/>
+          </w:rPr>
+          <w:t>lm_calculation.txt</w:t>
+        </w:r>
+      </w:hyperlink>
       <w:r>
         <w:rPr>
           <w:rFonts w:hint="eastAsia"/>
@@ -5297,6 +5691,7 @@
       <w:r>
         <w:t>(</w:t>
       </w:r>
+      <w:proofErr w:type="spellStart"/>
       <w:r>
         <w:rPr>
           <w:i/>
@@ -5320,6 +5715,7 @@
         </w:rPr>
         <w:t>c</w:t>
       </w:r>
+      <w:proofErr w:type="spellEnd"/>
       <w:r>
         <w:t xml:space="preserve">) </w:t>
       </w:r>
@@ -5333,6 +5729,7 @@
       <w:r>
         <w:t>(</w:t>
       </w:r>
+      <w:proofErr w:type="spellStart"/>
       <w:r>
         <w:rPr>
           <w:i/>
@@ -5356,11 +5753,9 @@
         </w:rPr>
         <w:t>d</w:t>
       </w:r>
-      <w:r>
-        <w:t>)</w:t>
-      </w:r>
-      <w:r>
-        <w:t xml:space="preserve"> 1/2(</w:t>
+      <w:proofErr w:type="spellEnd"/>
+      <w:r>
+        <w:t>) 1/2(</w:t>
       </w:r>
       <w:r>
         <w:rPr>
@@ -5372,6 +5767,7 @@
       <w:r>
         <w:t>(</w:t>
       </w:r>
+      <w:proofErr w:type="spellStart"/>
       <w:r>
         <w:rPr>
           <w:i/>
@@ -5395,11 +5791,9 @@
         </w:rPr>
         <w:t>c</w:t>
       </w:r>
-      <w:r>
-        <w:t>)</w:t>
-      </w:r>
-      <w:r>
-        <w:t xml:space="preserve"> + </w:t>
+      <w:proofErr w:type="spellEnd"/>
+      <w:r>
+        <w:t xml:space="preserve">) + </w:t>
       </w:r>
       <w:r>
         <w:rPr>
@@ -5411,6 +5805,7 @@
       <w:r>
         <w:t>(</w:t>
       </w:r>
+      <w:proofErr w:type="spellStart"/>
       <w:r>
         <w:rPr>
           <w:i/>
@@ -5434,11 +5829,9 @@
         </w:rPr>
         <w:t>d</w:t>
       </w:r>
-      <w:r>
-        <w:t>)</w:t>
-      </w:r>
-      <w:r>
-        <w:t>)</w:t>
+      <w:proofErr w:type="spellEnd"/>
+      <w:r>
+        <w:t>))</w:t>
       </w:r>
       <w:r>
         <w:rPr>
@@ -5475,7 +5868,7 @@
                     </pic:cNvPicPr>
                   </pic:nvPicPr>
                   <pic:blipFill rotWithShape="1">
-                    <a:blip r:embed="rId12">
+                    <a:blip r:embed="rId16">
                       <a:extLst>
                         <a:ext uri="{28A0092B-C50C-407E-A947-70E740481C1C}">
                           <a14:useLocalDpi xmlns:a14="http://schemas.microsoft.com/office/drawing/2010/main" val="0"/>
@@ -5536,7 +5929,7 @@
                     <pic:cNvPicPr/>
                   </pic:nvPicPr>
                   <pic:blipFill>
-                    <a:blip r:embed="rId13"/>
+                    <a:blip r:embed="rId17"/>
                     <a:stretch>
                       <a:fillRect/>
                     </a:stretch>
@@ -5730,7 +6123,15 @@
         <w:t>文档库中的文档《</w:t>
       </w:r>
       <w:r>
-        <w:t>Computing semantic relatedness using wikipedia-based explicit semantic analysis</w:t>
+        <w:t xml:space="preserve">Computing semantic relatedness using </w:t>
+      </w:r>
+      <w:proofErr w:type="spellStart"/>
+      <w:r>
+        <w:t>wikipedia</w:t>
+      </w:r>
+      <w:proofErr w:type="spellEnd"/>
+      <w:r>
+        <w:t>-based explicit semantic analysis</w:t>
       </w:r>
       <w:r>
         <w:rPr>
@@ -5742,25 +6143,36 @@
         <w:rPr>
           <w:rFonts w:hint="eastAsia"/>
         </w:rPr>
-        <w:t>方法进行比较。各种输出文件同上，但放在了“</w:t>
-      </w:r>
-      <w:r>
-        <w:rPr>
-          <w:rFonts w:hint="eastAsia"/>
-        </w:rPr>
-        <w:t>addi</w:t>
-      </w:r>
-      <w:r>
-        <w:t>tional</w:t>
-      </w:r>
-      <w:r>
-        <w:t>_doc</w:t>
-      </w:r>
-      <w:r>
-        <w:rPr>
-          <w:rFonts w:hint="eastAsia"/>
-        </w:rPr>
-        <w:t>”文件夹中。</w:t>
+        <w:t>方法进行比较。各种输出文件同上，但放在了</w:t>
+      </w:r>
+      <w:hyperlink r:id="rId18" w:history="1">
+        <w:proofErr w:type="spellStart"/>
+        <w:r>
+          <w:rPr>
+            <w:rStyle w:val="Hyperlink"/>
+            <w:rFonts w:hint="eastAsia"/>
+          </w:rPr>
+          <w:t>addi</w:t>
+        </w:r>
+        <w:r>
+          <w:rPr>
+            <w:rStyle w:val="Hyperlink"/>
+          </w:rPr>
+          <w:t>tional</w:t>
+        </w:r>
+        <w:r>
+          <w:rPr>
+            <w:rStyle w:val="Hyperlink"/>
+          </w:rPr>
+          <w:t>_doc</w:t>
+        </w:r>
+        <w:proofErr w:type="spellEnd"/>
+      </w:hyperlink>
+      <w:r>
+        <w:rPr>
+          <w:rFonts w:hint="eastAsia"/>
+        </w:rPr>
+        <w:t>文件夹中。</w:t>
       </w:r>
     </w:p>
     <w:p>
@@ -5821,7 +6233,7 @@
                     <pic:cNvPicPr/>
                   </pic:nvPicPr>
                   <pic:blipFill>
-                    <a:blip r:embed="rId14"/>
+                    <a:blip r:embed="rId19"/>
                     <a:stretch>
                       <a:fillRect/>
                     </a:stretch>
@@ -5926,7 +6338,7 @@
                     <pic:cNvPicPr/>
                   </pic:nvPicPr>
                   <pic:blipFill>
-                    <a:blip r:embed="rId15"/>
+                    <a:blip r:embed="rId20"/>
                     <a:stretch>
                       <a:fillRect/>
                     </a:stretch>
@@ -6090,24 +6502,28 @@
         </w:rPr>
         <w:t>：向量模型使用的是</w:t>
       </w:r>
+      <w:proofErr w:type="spellStart"/>
       <w:r>
         <w:rPr>
           <w:rFonts w:hint="eastAsia"/>
         </w:rPr>
         <w:t>idf</w:t>
       </w:r>
+      <w:proofErr w:type="spellEnd"/>
       <w:r>
         <w:rPr>
           <w:rFonts w:hint="eastAsia"/>
         </w:rPr>
         <w:t>，而语言模型中使用的则是</w:t>
       </w:r>
+      <w:proofErr w:type="spellStart"/>
       <w:r>
         <w:rPr>
           <w:rFonts w:hint="eastAsia"/>
         </w:rPr>
         <w:t>cf</w:t>
       </w:r>
+      <w:proofErr w:type="spellEnd"/>
       <w:r>
         <w:rPr>
           <w:rFonts w:hint="eastAsia"/>
@@ -6266,11 +6682,6 @@
       </w:r>
     </w:p>
     <w:p>
-      <w:pPr>
-        <w:rPr>
-          <w:rFonts w:hint="eastAsia"/>
-        </w:rPr>
-      </w:pPr>
       <w:r>
         <w:rPr>
           <w:rFonts w:hint="eastAsia"/>
@@ -6297,7 +6708,7 @@
       </w:r>
     </w:p>
     <w:sectPr>
-      <w:footerReference w:type="default" r:id="rId16"/>
+      <w:footerReference w:type="default" r:id="rId21"/>
       <w:pgSz w:w="12240" w:h="15840"/>
       <w:pgMar w:top="1440" w:right="1800" w:bottom="1440" w:left="1800" w:header="720" w:footer="720" w:gutter="0"/>
       <w:cols w:space="720"/>
@@ -7265,6 +7676,106 @@
       <w:sz w:val="21"/>
     </w:rPr>
   </w:style>
+  <w:style w:type="character" w:styleId="CommentReference">
+    <w:name w:val="annotation reference"/>
+    <w:basedOn w:val="DefaultParagraphFont"/>
+    <w:uiPriority w:val="99"/>
+    <w:semiHidden/>
+    <w:unhideWhenUsed/>
+    <w:rsid w:val="003B4C35"/>
+    <w:rPr>
+      <w:sz w:val="16"/>
+      <w:szCs w:val="16"/>
+    </w:rPr>
+  </w:style>
+  <w:style w:type="paragraph" w:styleId="CommentText">
+    <w:name w:val="annotation text"/>
+    <w:basedOn w:val="Normal"/>
+    <w:link w:val="CommentTextChar"/>
+    <w:uiPriority w:val="99"/>
+    <w:semiHidden/>
+    <w:unhideWhenUsed/>
+    <w:rsid w:val="003B4C35"/>
+    <w:pPr>
+      <w:spacing w:line="240" w:lineRule="auto"/>
+    </w:pPr>
+    <w:rPr>
+      <w:sz w:val="20"/>
+      <w:szCs w:val="20"/>
+    </w:rPr>
+  </w:style>
+  <w:style w:type="character" w:customStyle="1" w:styleId="CommentTextChar">
+    <w:name w:val="Comment Text Char"/>
+    <w:basedOn w:val="DefaultParagraphFont"/>
+    <w:link w:val="CommentText"/>
+    <w:uiPriority w:val="99"/>
+    <w:semiHidden/>
+    <w:rsid w:val="003B4C35"/>
+    <w:rPr>
+      <w:rFonts w:ascii="Times New Roman" w:hAnsi="Times New Roman"/>
+      <w:sz w:val="20"/>
+      <w:szCs w:val="20"/>
+    </w:rPr>
+  </w:style>
+  <w:style w:type="paragraph" w:styleId="CommentSubject">
+    <w:name w:val="annotation subject"/>
+    <w:basedOn w:val="CommentText"/>
+    <w:next w:val="CommentText"/>
+    <w:link w:val="CommentSubjectChar"/>
+    <w:uiPriority w:val="99"/>
+    <w:semiHidden/>
+    <w:unhideWhenUsed/>
+    <w:rsid w:val="003B4C35"/>
+    <w:rPr>
+      <w:b/>
+      <w:bCs/>
+    </w:rPr>
+  </w:style>
+  <w:style w:type="character" w:customStyle="1" w:styleId="CommentSubjectChar">
+    <w:name w:val="Comment Subject Char"/>
+    <w:basedOn w:val="CommentTextChar"/>
+    <w:link w:val="CommentSubject"/>
+    <w:uiPriority w:val="99"/>
+    <w:semiHidden/>
+    <w:rsid w:val="003B4C35"/>
+    <w:rPr>
+      <w:rFonts w:ascii="Times New Roman" w:hAnsi="Times New Roman"/>
+      <w:b/>
+      <w:bCs/>
+      <w:sz w:val="20"/>
+      <w:szCs w:val="20"/>
+    </w:rPr>
+  </w:style>
+  <w:style w:type="paragraph" w:styleId="BalloonText">
+    <w:name w:val="Balloon Text"/>
+    <w:basedOn w:val="Normal"/>
+    <w:link w:val="BalloonTextChar"/>
+    <w:uiPriority w:val="99"/>
+    <w:semiHidden/>
+    <w:unhideWhenUsed/>
+    <w:rsid w:val="003B4C35"/>
+    <w:pPr>
+      <w:spacing w:after="0" w:line="240" w:lineRule="auto"/>
+    </w:pPr>
+    <w:rPr>
+      <w:rFonts w:ascii="Segoe UI" w:hAnsi="Segoe UI" w:cs="Segoe UI"/>
+      <w:sz w:val="18"/>
+      <w:szCs w:val="18"/>
+    </w:rPr>
+  </w:style>
+  <w:style w:type="character" w:customStyle="1" w:styleId="BalloonTextChar">
+    <w:name w:val="Balloon Text Char"/>
+    <w:basedOn w:val="DefaultParagraphFont"/>
+    <w:link w:val="BalloonText"/>
+    <w:uiPriority w:val="99"/>
+    <w:semiHidden/>
+    <w:rsid w:val="003B4C35"/>
+    <w:rPr>
+      <w:rFonts w:ascii="Segoe UI" w:hAnsi="Segoe UI" w:cs="Segoe UI"/>
+      <w:sz w:val="18"/>
+      <w:szCs w:val="18"/>
+    </w:rPr>
+  </w:style>
 </w:styles>
 </file>
 
@@ -7569,7 +8080,7 @@
 </file>
 
 <file path=customXml/itemProps1.xml><?xml version="1.0" encoding="utf-8"?>
-<ds:datastoreItem xmlns:ds="http://schemas.openxmlformats.org/officeDocument/2006/customXml" ds:itemID="{F6240B52-40D1-4760-AADB-96D127FBC84E}">
+<ds:datastoreItem xmlns:ds="http://schemas.openxmlformats.org/officeDocument/2006/customXml" ds:itemID="{B9154539-ABE7-4BA0-92D4-7AC248E93BCC}">
   <ds:schemaRefs>
     <ds:schemaRef ds:uri="http://schemas.openxmlformats.org/officeDocument/2006/bibliography"/>
   </ds:schemaRefs>
